--- a/Labs/Lab01-HelloAndroid/Lab01Instructions_CS235AM-GroupC.docx
+++ b/Labs/Lab01-HelloAndroid/Lab01Instructions_CS235AM-GroupC.docx
@@ -135,21 +135,23 @@
           <w:rFonts w:eastAsia="Times New Roman" w:cs="Arial"/>
           <w:color w:val="000000"/>
         </w:rPr>
-        <w:t xml:space="preserve">Do the </w:t>
-      </w:r>
-      <w:r>
-        <w:rPr>
-          <w:rFonts w:eastAsia="Times New Roman" w:cs="Arial"/>
-          <w:color w:val="000000"/>
-        </w:rPr>
-        <w:t>X</w:t>
-      </w:r>
-      <w:r>
-        <w:rPr>
-          <w:rFonts w:eastAsia="Times New Roman" w:cs="Arial"/>
-          <w:color w:val="000000"/>
-        </w:rPr>
-        <w:t xml:space="preserve">amarin "Hello Android" tutorial to create a </w:t>
+        <w:t xml:space="preserve">Do the "Hello Android" tutorial </w:t>
+      </w:r>
+      <w:r>
+        <w:rPr>
+          <w:rFonts w:eastAsia="Times New Roman" w:cs="Arial"/>
+          <w:color w:val="000000"/>
+        </w:rPr>
+        <w:t xml:space="preserve">posted in this week’s section on Moodle </w:t>
+      </w:r>
+      <w:bookmarkStart w:id="0" w:name="_GoBack"/>
+      <w:bookmarkEnd w:id="0"/>
+      <w:r>
+        <w:rPr>
+          <w:rFonts w:eastAsia="Times New Roman" w:cs="Arial"/>
+          <w:color w:val="000000"/>
+        </w:rPr>
+        <w:t xml:space="preserve">to create a </w:t>
       </w:r>
       <w:r>
         <w:rPr>
@@ -1083,8 +1085,6 @@
       </w:rPr>
       <w:t xml:space="preserve"> – Assignment Group C</w:t>
     </w:r>
-    <w:bookmarkStart w:id="0" w:name="_GoBack"/>
-    <w:bookmarkEnd w:id="0"/>
     <w:r>
       <w:br/>
       <w:t>CS235AM</w:t>
@@ -1109,7 +1109,7 @@
   <w:abstractNum w:abstractNumId="0">
     <w:nsid w:val="FFFFFF1D"/>
     <w:multiLevelType w:val="multilevel"/>
-    <w:tmpl w:val="9E580896"/>
+    <w:tmpl w:val="9DAC362A"/>
     <w:lvl w:ilvl="0">
       <w:start w:val="1"/>
       <w:numFmt w:val="bullet"/>
